--- a/planning/ver 2.0.docx
+++ b/planning/ver 2.0.docx
@@ -34,22 +34,77 @@
         <w:spacing w:before="0" w:beforeAutospacing="0" w:after="0" w:afterAutospacing="0"/>
         <w:textAlignment w:val="baseline"/>
         <w:rPr>
-          <w:rFonts w:ascii="Segoe UI" w:hAnsi="Segoe UI" w:cs="Segoe UI"/>
-          <w:sz w:val="18"/>
-          <w:szCs w:val="18"/>
-          <w:lang w:val="en-GB"/>
-        </w:rPr>
-      </w:pPr>
-      <w:r>
-        <w:rPr>
-          <w:rStyle w:val="eop"/>
-          <w:rFonts w:ascii="Arial" w:hAnsi="Arial" w:cs="Arial"/>
-          <w:sz w:val="28"/>
-          <w:szCs w:val="28"/>
-          <w:lang w:val="en-GB"/>
-        </w:rPr>
-        <w:t> </w:t>
-      </w:r>
+          <w:rStyle w:val="eop"/>
+          <w:rFonts w:ascii="Arial" w:hAnsi="Arial" w:cs="Arial"/>
+          <w:sz w:val="28"/>
+          <w:szCs w:val="28"/>
+          <w:lang w:val="en-GB"/>
+        </w:rPr>
+      </w:pPr>
+      <w:r>
+        <w:rPr>
+          <w:rStyle w:val="eop"/>
+          <w:rFonts w:ascii="Arial" w:hAnsi="Arial" w:cs="Arial"/>
+          <w:sz w:val="28"/>
+          <w:szCs w:val="28"/>
+          <w:lang w:val="en-GB"/>
+        </w:rPr>
+        <w:t> </w:t>
+      </w:r>
+    </w:p>
+    <w:p>
+      <w:pPr>
+        <w:pStyle w:val="paragraph"/>
+        <w:spacing w:before="0" w:beforeAutospacing="0" w:after="0" w:afterAutospacing="0"/>
+        <w:textAlignment w:val="baseline"/>
+        <w:rPr>
+          <w:rStyle w:val="eop"/>
+          <w:rFonts w:ascii="Arial" w:hAnsi="Arial" w:cs="Arial"/>
+          <w:sz w:val="28"/>
+          <w:szCs w:val="28"/>
+          <w:lang w:val="en-GB"/>
+        </w:rPr>
+      </w:pPr>
+      <w:r>
+        <w:rPr>
+          <w:rStyle w:val="eop"/>
+          <w:rFonts w:ascii="Arial" w:hAnsi="Arial" w:cs="Arial"/>
+          <w:sz w:val="28"/>
+          <w:szCs w:val="28"/>
+          <w:highlight w:val="yellow"/>
+          <w:lang w:val="en-GB"/>
+        </w:rPr>
+        <w:t>Creating a UI for the website</w:t>
+      </w:r>
+    </w:p>
+    <w:p>
+      <w:pPr>
+        <w:pStyle w:val="paragraph"/>
+        <w:spacing w:before="0" w:beforeAutospacing="0" w:after="0" w:afterAutospacing="0"/>
+        <w:textAlignment w:val="baseline"/>
+        <w:rPr>
+          <w:rStyle w:val="eop"/>
+          <w:rFonts w:ascii="Arial" w:hAnsi="Arial" w:cs="Arial"/>
+          <w:sz w:val="28"/>
+          <w:szCs w:val="28"/>
+          <w:lang w:val="en-GB"/>
+        </w:rPr>
+      </w:pPr>
+    </w:p>
+    <w:p>
+      <w:pPr>
+        <w:pStyle w:val="paragraph"/>
+        <w:spacing w:before="0" w:beforeAutospacing="0" w:after="0" w:afterAutospacing="0"/>
+        <w:textAlignment w:val="baseline"/>
+        <w:rPr>
+          <w:rFonts w:ascii="Segoe UI" w:hAnsi="Segoe UI" w:cs="Segoe UI"/>
+          <w:sz w:val="18"/>
+          <w:szCs w:val="18"/>
+          <w:lang w:val="en-GB"/>
+        </w:rPr>
+      </w:pPr>
+      <w:bookmarkStart w:id="0" w:name="_GoBack"/>
+      <w:bookmarkEnd w:id="0"/>
     </w:p>
     <w:p>
       <w:pPr>
@@ -638,6 +693,7 @@
           <w:szCs w:val="28"/>
           <w:lang w:val="en-GB"/>
         </w:rPr>
+        <w:lastRenderedPageBreak/>
         <w:t>Task 7: Determine what calculations are necessary</w:t>
       </w:r>
       <w:r>
@@ -720,7 +776,6 @@
           <w:szCs w:val="28"/>
           <w:lang w:val="en-GB"/>
         </w:rPr>
-        <w:lastRenderedPageBreak/>
         <w:t>Task 8: Develop a modular structure for your program</w:t>
       </w:r>
       <w:r>
@@ -1225,20 +1280,7 @@
           <w:szCs w:val="28"/>
           <w:lang w:val="en-GB"/>
         </w:rPr>
-        <w:t xml:space="preserve"> E</w:t>
-      </w:r>
-      <w:bookmarkStart w:id="0" w:name="_GoBack"/>
-      <w:bookmarkEnd w:id="0"/>
-      <w:r>
-        <w:rPr>
-          <w:rStyle w:val="normaltextrun"/>
-          <w:rFonts w:ascii="Arial" w:hAnsi="Arial" w:cs="Arial"/>
-          <w:color w:val="000000"/>
-          <w:sz w:val="28"/>
-          <w:szCs w:val="28"/>
-          <w:lang w:val="en-GB"/>
-        </w:rPr>
-        <w:t>valuation</w:t>
+        <w:t xml:space="preserve"> Evaluation</w:t>
       </w:r>
       <w:r>
         <w:rPr>

--- a/planning/ver 2.0.docx
+++ b/planning/ver 2.0.docx
@@ -103,8 +103,6 @@
           <w:lang w:val="en-GB"/>
         </w:rPr>
       </w:pPr>
-      <w:bookmarkStart w:id="0" w:name="_GoBack"/>
-      <w:bookmarkEnd w:id="0"/>
     </w:p>
     <w:p>
       <w:pPr>
@@ -491,6 +489,33 @@
           <w:lang w:val="en-GB"/>
         </w:rPr>
       </w:pPr>
+      <w:r>
+        <w:rPr>
+          <w:rStyle w:val="normaltextrun"/>
+          <w:rFonts w:ascii="Arial" w:hAnsi="Arial" w:cs="Arial"/>
+          <w:color w:val="000000"/>
+          <w:sz w:val="28"/>
+          <w:szCs w:val="28"/>
+          <w:highlight w:val="yellow"/>
+          <w:lang w:val="en-GB"/>
+        </w:rPr>
+        <w:t>Text and images</w:t>
+      </w:r>
+    </w:p>
+    <w:p>
+      <w:pPr>
+        <w:pStyle w:val="paragraph"/>
+        <w:spacing w:before="0" w:beforeAutospacing="0" w:after="0" w:afterAutospacing="0"/>
+        <w:textAlignment w:val="baseline"/>
+        <w:rPr>
+          <w:rStyle w:val="normaltextrun"/>
+          <w:rFonts w:ascii="Arial" w:hAnsi="Arial" w:cs="Arial"/>
+          <w:color w:val="000000"/>
+          <w:sz w:val="28"/>
+          <w:szCs w:val="28"/>
+          <w:lang w:val="en-GB"/>
+        </w:rPr>
+      </w:pPr>
     </w:p>
     <w:p>
       <w:pPr>
@@ -693,7 +718,6 @@
           <w:szCs w:val="28"/>
           <w:lang w:val="en-GB"/>
         </w:rPr>
-        <w:lastRenderedPageBreak/>
         <w:t>Task 7: Determine what calculations are necessary</w:t>
       </w:r>
       <w:r>
@@ -903,6 +927,272 @@
         </w:rPr>
         <w:t> </w:t>
       </w:r>
+    </w:p>
+    <w:p>
+      <w:pPr>
+        <w:pStyle w:val="paragraph"/>
+        <w:spacing w:before="0" w:beforeAutospacing="0" w:after="0" w:afterAutospacing="0"/>
+        <w:textAlignment w:val="baseline"/>
+        <w:rPr>
+          <w:rStyle w:val="normaltextrun"/>
+          <w:rFonts w:ascii="Arial" w:hAnsi="Arial" w:cs="Arial"/>
+          <w:color w:val="000000"/>
+          <w:sz w:val="28"/>
+          <w:szCs w:val="28"/>
+          <w:lang w:val="en-GB"/>
+        </w:rPr>
+      </w:pPr>
+    </w:p>
+    <w:p>
+      <w:pPr>
+        <w:pStyle w:val="paragraph"/>
+        <w:spacing w:before="0" w:beforeAutospacing="0" w:after="0" w:afterAutospacing="0"/>
+        <w:textAlignment w:val="baseline"/>
+        <w:rPr>
+          <w:rStyle w:val="normaltextrun"/>
+          <w:rFonts w:ascii="Arial" w:hAnsi="Arial" w:cs="Arial"/>
+          <w:color w:val="000000"/>
+          <w:sz w:val="28"/>
+          <w:szCs w:val="28"/>
+          <w:lang w:val="en-GB"/>
+        </w:rPr>
+      </w:pPr>
+    </w:p>
+    <w:p>
+      <w:pPr>
+        <w:pStyle w:val="paragraph"/>
+        <w:spacing w:before="0" w:beforeAutospacing="0" w:after="0" w:afterAutospacing="0"/>
+        <w:textAlignment w:val="baseline"/>
+        <w:rPr>
+          <w:rStyle w:val="normaltextrun"/>
+          <w:rFonts w:ascii="Arial" w:hAnsi="Arial" w:cs="Arial"/>
+          <w:color w:val="000000"/>
+          <w:sz w:val="28"/>
+          <w:szCs w:val="28"/>
+          <w:lang w:val="en-GB"/>
+        </w:rPr>
+      </w:pPr>
+      <w:proofErr w:type="spellStart"/>
+      <w:r>
+        <w:rPr>
+          <w:rStyle w:val="normaltextrun"/>
+          <w:rFonts w:ascii="Arial" w:hAnsi="Arial" w:cs="Arial"/>
+          <w:color w:val="000000"/>
+          <w:sz w:val="28"/>
+          <w:szCs w:val="28"/>
+          <w:lang w:val="en-GB"/>
+        </w:rPr>
+        <w:t>Inport</w:t>
+      </w:r>
+      <w:proofErr w:type="spellEnd"/>
+      <w:r>
+        <w:rPr>
+          <w:rStyle w:val="normaltextrun"/>
+          <w:rFonts w:ascii="Arial" w:hAnsi="Arial" w:cs="Arial"/>
+          <w:color w:val="000000"/>
+          <w:sz w:val="28"/>
+          <w:szCs w:val="28"/>
+          <w:lang w:val="en-GB"/>
+        </w:rPr>
+        <w:t xml:space="preserve"> static_</w:t>
+      </w:r>
+      <w:bookmarkStart w:id="0" w:name="_GoBack"/>
+      <w:bookmarkEnd w:id="0"/>
+      <w:r>
+        <w:rPr>
+          <w:rStyle w:val="normaltextrun"/>
+          <w:rFonts w:ascii="Arial" w:hAnsi="Arial" w:cs="Arial"/>
+          <w:color w:val="000000"/>
+          <w:sz w:val="28"/>
+          <w:szCs w:val="28"/>
+          <w:lang w:val="en-GB"/>
+        </w:rPr>
+        <w:t>file from bottle</w:t>
+      </w:r>
+    </w:p>
+    <w:p>
+      <w:pPr>
+        <w:pStyle w:val="paragraph"/>
+        <w:spacing w:before="0" w:beforeAutospacing="0" w:after="0" w:afterAutospacing="0"/>
+        <w:textAlignment w:val="baseline"/>
+        <w:rPr>
+          <w:rStyle w:val="normaltextrun"/>
+          <w:rFonts w:ascii="Arial" w:hAnsi="Arial" w:cs="Arial"/>
+          <w:color w:val="000000"/>
+          <w:sz w:val="28"/>
+          <w:szCs w:val="28"/>
+          <w:lang w:val="en-GB"/>
+        </w:rPr>
+      </w:pPr>
+    </w:p>
+    <w:p>
+      <w:pPr>
+        <w:pStyle w:val="paragraph"/>
+        <w:spacing w:before="0" w:beforeAutospacing="0" w:after="0" w:afterAutospacing="0"/>
+        <w:textAlignment w:val="baseline"/>
+        <w:rPr>
+          <w:rStyle w:val="normaltextrun"/>
+          <w:rFonts w:ascii="Arial" w:hAnsi="Arial" w:cs="Arial"/>
+          <w:color w:val="000000"/>
+          <w:sz w:val="28"/>
+          <w:szCs w:val="28"/>
+          <w:lang w:val="en-GB"/>
+        </w:rPr>
+      </w:pPr>
+      <w:proofErr w:type="gramStart"/>
+      <w:r>
+        <w:rPr>
+          <w:rStyle w:val="normaltextrun"/>
+          <w:rFonts w:ascii="Arial" w:hAnsi="Arial" w:cs="Arial"/>
+          <w:color w:val="000000"/>
+          <w:sz w:val="28"/>
+          <w:szCs w:val="28"/>
+          <w:lang w:val="en-GB"/>
+        </w:rPr>
+        <w:t>@route(</w:t>
+      </w:r>
+      <w:proofErr w:type="gramEnd"/>
+      <w:r>
+        <w:rPr>
+          <w:rStyle w:val="normaltextrun"/>
+          <w:rFonts w:ascii="Arial" w:hAnsi="Arial" w:cs="Arial"/>
+          <w:color w:val="000000"/>
+          <w:sz w:val="28"/>
+          <w:szCs w:val="28"/>
+          <w:lang w:val="en-GB"/>
+        </w:rPr>
+        <w:t>‘/pictures/&lt;filename&gt;’)</w:t>
+      </w:r>
+    </w:p>
+    <w:p>
+      <w:pPr>
+        <w:pStyle w:val="paragraph"/>
+        <w:spacing w:before="0" w:beforeAutospacing="0" w:after="0" w:afterAutospacing="0"/>
+        <w:textAlignment w:val="baseline"/>
+        <w:rPr>
+          <w:rStyle w:val="normaltextrun"/>
+          <w:rFonts w:ascii="Arial" w:hAnsi="Arial" w:cs="Arial"/>
+          <w:color w:val="000000"/>
+          <w:sz w:val="28"/>
+          <w:szCs w:val="28"/>
+          <w:lang w:val="en-GB"/>
+        </w:rPr>
+      </w:pPr>
+      <w:proofErr w:type="spellStart"/>
+      <w:proofErr w:type="gramStart"/>
+      <w:r>
+        <w:rPr>
+          <w:rStyle w:val="normaltextrun"/>
+          <w:rFonts w:ascii="Arial" w:hAnsi="Arial" w:cs="Arial"/>
+          <w:color w:val="000000"/>
+          <w:sz w:val="28"/>
+          <w:szCs w:val="28"/>
+          <w:lang w:val="en-GB"/>
+        </w:rPr>
+        <w:t>def</w:t>
+      </w:r>
+      <w:proofErr w:type="spellEnd"/>
+      <w:proofErr w:type="gramEnd"/>
+      <w:r>
+        <w:rPr>
+          <w:rStyle w:val="normaltextrun"/>
+          <w:rFonts w:ascii="Arial" w:hAnsi="Arial" w:cs="Arial"/>
+          <w:color w:val="000000"/>
+          <w:sz w:val="28"/>
+          <w:szCs w:val="28"/>
+          <w:lang w:val="en-GB"/>
+        </w:rPr>
+        <w:t xml:space="preserve"> pictures(filename):</w:t>
+      </w:r>
+    </w:p>
+    <w:p>
+      <w:pPr>
+        <w:pStyle w:val="paragraph"/>
+        <w:spacing w:before="0" w:beforeAutospacing="0" w:after="0" w:afterAutospacing="0"/>
+        <w:textAlignment w:val="baseline"/>
+        <w:rPr>
+          <w:rStyle w:val="normaltextrun"/>
+          <w:rFonts w:ascii="Arial" w:hAnsi="Arial" w:cs="Arial"/>
+          <w:color w:val="000000"/>
+          <w:sz w:val="28"/>
+          <w:szCs w:val="28"/>
+          <w:lang w:val="en-GB"/>
+        </w:rPr>
+      </w:pPr>
+      <w:r>
+        <w:rPr>
+          <w:rStyle w:val="normaltextrun"/>
+          <w:rFonts w:ascii="Arial" w:hAnsi="Arial" w:cs="Arial"/>
+          <w:color w:val="000000"/>
+          <w:sz w:val="28"/>
+          <w:szCs w:val="28"/>
+          <w:lang w:val="en-GB"/>
+        </w:rPr>
+        <w:tab/>
+      </w:r>
+      <w:proofErr w:type="gramStart"/>
+      <w:r>
+        <w:rPr>
+          <w:rStyle w:val="normaltextrun"/>
+          <w:rFonts w:ascii="Arial" w:hAnsi="Arial" w:cs="Arial"/>
+          <w:color w:val="000000"/>
+          <w:sz w:val="28"/>
+          <w:szCs w:val="28"/>
+          <w:lang w:val="en-GB"/>
+        </w:rPr>
+        <w:t>return</w:t>
+      </w:r>
+      <w:proofErr w:type="gramEnd"/>
+      <w:r>
+        <w:rPr>
+          <w:rStyle w:val="normaltextrun"/>
+          <w:rFonts w:ascii="Arial" w:hAnsi="Arial" w:cs="Arial"/>
+          <w:color w:val="000000"/>
+          <w:sz w:val="28"/>
+          <w:szCs w:val="28"/>
+          <w:lang w:val="en-GB"/>
+        </w:rPr>
+        <w:t xml:space="preserve"> </w:t>
+      </w:r>
+      <w:proofErr w:type="spellStart"/>
+      <w:r>
+        <w:rPr>
+          <w:rStyle w:val="normaltextrun"/>
+          <w:rFonts w:ascii="Arial" w:hAnsi="Arial" w:cs="Arial"/>
+          <w:color w:val="000000"/>
+          <w:sz w:val="28"/>
+          <w:szCs w:val="28"/>
+          <w:lang w:val="en-GB"/>
+        </w:rPr>
+        <w:t>static_file</w:t>
+      </w:r>
+      <w:proofErr w:type="spellEnd"/>
+      <w:r>
+        <w:rPr>
+          <w:rStyle w:val="normaltextrun"/>
+          <w:rFonts w:ascii="Arial" w:hAnsi="Arial" w:cs="Arial"/>
+          <w:color w:val="000000"/>
+          <w:sz w:val="28"/>
+          <w:szCs w:val="28"/>
+          <w:lang w:val="en-GB"/>
+        </w:rPr>
+        <w:t>(filename, root=’./images’)</w:t>
+      </w:r>
+    </w:p>
+    <w:p>
+      <w:pPr>
+        <w:pStyle w:val="paragraph"/>
+        <w:spacing w:before="0" w:beforeAutospacing="0" w:after="0" w:afterAutospacing="0"/>
+        <w:textAlignment w:val="baseline"/>
+        <w:rPr>
+          <w:rStyle w:val="normaltextrun"/>
+          <w:rFonts w:ascii="Arial" w:hAnsi="Arial" w:cs="Arial"/>
+          <w:color w:val="000000"/>
+          <w:sz w:val="28"/>
+          <w:szCs w:val="28"/>
+          <w:lang w:val="en-GB"/>
+        </w:rPr>
+      </w:pPr>
     </w:p>
     <w:p>
       <w:pPr>
@@ -1256,31 +1546,18 @@
           <w:szCs w:val="28"/>
           <w:lang w:val="en-GB"/>
         </w:rPr>
-        <w:t xml:space="preserve">Task </w:t>
-      </w:r>
-      <w:proofErr w:type="gramStart"/>
-      <w:r>
-        <w:rPr>
-          <w:rStyle w:val="normaltextrun"/>
-          <w:rFonts w:ascii="Arial" w:hAnsi="Arial" w:cs="Arial"/>
-          <w:color w:val="000000"/>
-          <w:sz w:val="28"/>
-          <w:szCs w:val="28"/>
-          <w:lang w:val="en-GB"/>
-        </w:rPr>
-        <w:t>14 :</w:t>
-      </w:r>
-      <w:proofErr w:type="gramEnd"/>
-      <w:r>
-        <w:rPr>
-          <w:rStyle w:val="normaltextrun"/>
-          <w:rFonts w:ascii="Arial" w:hAnsi="Arial" w:cs="Arial"/>
-          <w:color w:val="000000"/>
-          <w:sz w:val="28"/>
-          <w:szCs w:val="28"/>
-          <w:lang w:val="en-GB"/>
-        </w:rPr>
-        <w:t xml:space="preserve"> Evaluation</w:t>
+        <w:t>Task 14</w:t>
+      </w:r>
+      <w:r>
+        <w:rPr>
+          <w:rStyle w:val="normaltextrun"/>
+          <w:rFonts w:ascii="Arial" w:hAnsi="Arial" w:cs="Arial"/>
+          <w:color w:val="000000"/>
+          <w:sz w:val="28"/>
+          <w:szCs w:val="28"/>
+          <w:lang w:val="en-GB"/>
+        </w:rPr>
+        <w:t>: Evaluation</w:t>
       </w:r>
       <w:r>
         <w:rPr>
@@ -1796,6 +2073,36 @@
     <w:basedOn w:val="DefaultParagraphFont"/>
     <w:rsid w:val="00531169"/>
   </w:style>
+  <w:style w:type="character" w:customStyle="1" w:styleId="pl-en">
+    <w:name w:val="pl-en"/>
+    <w:basedOn w:val="DefaultParagraphFont"/>
+    <w:rsid w:val="004C7156"/>
+  </w:style>
+  <w:style w:type="character" w:customStyle="1" w:styleId="pl-s">
+    <w:name w:val="pl-s"/>
+    <w:basedOn w:val="DefaultParagraphFont"/>
+    <w:rsid w:val="004C7156"/>
+  </w:style>
+  <w:style w:type="character" w:customStyle="1" w:styleId="pl-pds">
+    <w:name w:val="pl-pds"/>
+    <w:basedOn w:val="DefaultParagraphFont"/>
+    <w:rsid w:val="004C7156"/>
+  </w:style>
+  <w:style w:type="character" w:customStyle="1" w:styleId="pl-k">
+    <w:name w:val="pl-k"/>
+    <w:basedOn w:val="DefaultParagraphFont"/>
+    <w:rsid w:val="004C7156"/>
+  </w:style>
+  <w:style w:type="character" w:customStyle="1" w:styleId="pl-smi">
+    <w:name w:val="pl-smi"/>
+    <w:basedOn w:val="DefaultParagraphFont"/>
+    <w:rsid w:val="004C7156"/>
+  </w:style>
+  <w:style w:type="character" w:customStyle="1" w:styleId="pl-v">
+    <w:name w:val="pl-v"/>
+    <w:basedOn w:val="DefaultParagraphFont"/>
+    <w:rsid w:val="004C7156"/>
+  </w:style>
 </w:styles>
 </file>
 

--- a/planning/ver 2.0.docx
+++ b/planning/ver 2.0.docx
@@ -969,6 +969,7 @@
           <w:color w:val="000000"/>
           <w:sz w:val="28"/>
           <w:szCs w:val="28"/>
+          <w:highlight w:val="yellow"/>
           <w:lang w:val="en-GB"/>
         </w:rPr>
       </w:pPr>
@@ -980,6 +981,7 @@
           <w:color w:val="000000"/>
           <w:sz w:val="28"/>
           <w:szCs w:val="28"/>
+          <w:highlight w:val="yellow"/>
           <w:lang w:val="en-GB"/>
         </w:rPr>
         <w:t>Inport</w:t>
@@ -992,50 +994,66 @@
           <w:color w:val="000000"/>
           <w:sz w:val="28"/>
           <w:szCs w:val="28"/>
-          <w:lang w:val="en-GB"/>
-        </w:rPr>
-        <w:t xml:space="preserve"> static_</w:t>
-      </w:r>
-      <w:bookmarkStart w:id="0" w:name="_GoBack"/>
-      <w:bookmarkEnd w:id="0"/>
-      <w:r>
-        <w:rPr>
-          <w:rStyle w:val="normaltextrun"/>
-          <w:rFonts w:ascii="Arial" w:hAnsi="Arial" w:cs="Arial"/>
-          <w:color w:val="000000"/>
-          <w:sz w:val="28"/>
-          <w:szCs w:val="28"/>
-          <w:lang w:val="en-GB"/>
-        </w:rPr>
-        <w:t>file from bottle</w:t>
-      </w:r>
-    </w:p>
-    <w:p>
-      <w:pPr>
-        <w:pStyle w:val="paragraph"/>
-        <w:spacing w:before="0" w:beforeAutospacing="0" w:after="0" w:afterAutospacing="0"/>
-        <w:textAlignment w:val="baseline"/>
-        <w:rPr>
-          <w:rStyle w:val="normaltextrun"/>
-          <w:rFonts w:ascii="Arial" w:hAnsi="Arial" w:cs="Arial"/>
-          <w:color w:val="000000"/>
-          <w:sz w:val="28"/>
-          <w:szCs w:val="28"/>
-          <w:lang w:val="en-GB"/>
-        </w:rPr>
-      </w:pPr>
-    </w:p>
-    <w:p>
-      <w:pPr>
-        <w:pStyle w:val="paragraph"/>
-        <w:spacing w:before="0" w:beforeAutospacing="0" w:after="0" w:afterAutospacing="0"/>
-        <w:textAlignment w:val="baseline"/>
-        <w:rPr>
-          <w:rStyle w:val="normaltextrun"/>
-          <w:rFonts w:ascii="Arial" w:hAnsi="Arial" w:cs="Arial"/>
-          <w:color w:val="000000"/>
-          <w:sz w:val="28"/>
-          <w:szCs w:val="28"/>
+          <w:highlight w:val="yellow"/>
+          <w:lang w:val="en-GB"/>
+        </w:rPr>
+        <w:t xml:space="preserve"> </w:t>
+      </w:r>
+      <w:proofErr w:type="spellStart"/>
+      <w:r>
+        <w:rPr>
+          <w:rStyle w:val="normaltextrun"/>
+          <w:rFonts w:ascii="Arial" w:hAnsi="Arial" w:cs="Arial"/>
+          <w:color w:val="000000"/>
+          <w:sz w:val="28"/>
+          <w:szCs w:val="28"/>
+          <w:highlight w:val="yellow"/>
+          <w:lang w:val="en-GB"/>
+        </w:rPr>
+        <w:t>static_file</w:t>
+      </w:r>
+      <w:proofErr w:type="spellEnd"/>
+      <w:r>
+        <w:rPr>
+          <w:rStyle w:val="normaltextrun"/>
+          <w:rFonts w:ascii="Arial" w:hAnsi="Arial" w:cs="Arial"/>
+          <w:color w:val="000000"/>
+          <w:sz w:val="28"/>
+          <w:szCs w:val="28"/>
+          <w:highlight w:val="yellow"/>
+          <w:lang w:val="en-GB"/>
+        </w:rPr>
+        <w:t xml:space="preserve"> from bottle</w:t>
+      </w:r>
+    </w:p>
+    <w:p>
+      <w:pPr>
+        <w:pStyle w:val="paragraph"/>
+        <w:spacing w:before="0" w:beforeAutospacing="0" w:after="0" w:afterAutospacing="0"/>
+        <w:textAlignment w:val="baseline"/>
+        <w:rPr>
+          <w:rStyle w:val="normaltextrun"/>
+          <w:rFonts w:ascii="Arial" w:hAnsi="Arial" w:cs="Arial"/>
+          <w:color w:val="000000"/>
+          <w:sz w:val="28"/>
+          <w:szCs w:val="28"/>
+          <w:highlight w:val="yellow"/>
+          <w:lang w:val="en-GB"/>
+        </w:rPr>
+      </w:pPr>
+    </w:p>
+    <w:p>
+      <w:pPr>
+        <w:pStyle w:val="paragraph"/>
+        <w:spacing w:before="0" w:beforeAutospacing="0" w:after="0" w:afterAutospacing="0"/>
+        <w:textAlignment w:val="baseline"/>
+        <w:rPr>
+          <w:rStyle w:val="normaltextrun"/>
+          <w:rFonts w:ascii="Arial" w:hAnsi="Arial" w:cs="Arial"/>
+          <w:color w:val="000000"/>
+          <w:sz w:val="28"/>
+          <w:szCs w:val="28"/>
+          <w:highlight w:val="yellow"/>
           <w:lang w:val="en-GB"/>
         </w:rPr>
       </w:pPr>
@@ -1047,6 +1065,7 @@
           <w:color w:val="000000"/>
           <w:sz w:val="28"/>
           <w:szCs w:val="28"/>
+          <w:highlight w:val="yellow"/>
           <w:lang w:val="en-GB"/>
         </w:rPr>
         <w:t>@route(</w:t>
@@ -1059,6 +1078,7 @@
           <w:color w:val="000000"/>
           <w:sz w:val="28"/>
           <w:szCs w:val="28"/>
+          <w:highlight w:val="yellow"/>
           <w:lang w:val="en-GB"/>
         </w:rPr>
         <w:t>‘/pictures/&lt;filename&gt;’)</w:t>
@@ -1075,6 +1095,7 @@
           <w:color w:val="000000"/>
           <w:sz w:val="28"/>
           <w:szCs w:val="28"/>
+          <w:highlight w:val="yellow"/>
           <w:lang w:val="en-GB"/>
         </w:rPr>
       </w:pPr>
@@ -1087,6 +1108,7 @@
           <w:color w:val="000000"/>
           <w:sz w:val="28"/>
           <w:szCs w:val="28"/>
+          <w:highlight w:val="yellow"/>
           <w:lang w:val="en-GB"/>
         </w:rPr>
         <w:t>def</w:t>
@@ -1100,6 +1122,7 @@
           <w:color w:val="000000"/>
           <w:sz w:val="28"/>
           <w:szCs w:val="28"/>
+          <w:highlight w:val="yellow"/>
           <w:lang w:val="en-GB"/>
         </w:rPr>
         <w:t xml:space="preserve"> pictures(filename):</w:t>
@@ -1126,6 +1149,7 @@
           <w:color w:val="000000"/>
           <w:sz w:val="28"/>
           <w:szCs w:val="28"/>
+          <w:highlight w:val="yellow"/>
           <w:lang w:val="en-GB"/>
         </w:rPr>
         <w:tab/>
@@ -1138,6 +1162,7 @@
           <w:color w:val="000000"/>
           <w:sz w:val="28"/>
           <w:szCs w:val="28"/>
+          <w:highlight w:val="yellow"/>
           <w:lang w:val="en-GB"/>
         </w:rPr>
         <w:t>return</w:t>
@@ -1150,6 +1175,7 @@
           <w:color w:val="000000"/>
           <w:sz w:val="28"/>
           <w:szCs w:val="28"/>
+          <w:highlight w:val="yellow"/>
           <w:lang w:val="en-GB"/>
         </w:rPr>
         <w:t xml:space="preserve"> </w:t>
@@ -1162,6 +1188,7 @@
           <w:color w:val="000000"/>
           <w:sz w:val="28"/>
           <w:szCs w:val="28"/>
+          <w:highlight w:val="yellow"/>
           <w:lang w:val="en-GB"/>
         </w:rPr>
         <w:t>static_file</w:t>
@@ -1174,6 +1201,7 @@
           <w:color w:val="000000"/>
           <w:sz w:val="28"/>
           <w:szCs w:val="28"/>
+          <w:highlight w:val="yellow"/>
           <w:lang w:val="en-GB"/>
         </w:rPr>
         <w:t>(filename, root=’./images’)</w:t>
@@ -1507,7 +1535,103 @@
           <w:sz w:val="22"/>
           <w:szCs w:val="22"/>
         </w:rPr>
-        <w:t> </w:t>
+        <w:lastRenderedPageBreak/>
+        <w:t> </w:t>
+      </w:r>
+      <w:r>
+        <w:rPr>
+          <w:noProof/>
+        </w:rPr>
+        <w:drawing>
+          <wp:inline distT="0" distB="0" distL="0" distR="0">
+            <wp:extent cx="5724525" cy="2876550"/>
+            <wp:effectExtent l="0" t="0" r="9525" b="0"/>
+            <wp:docPr id="3" name="Picture 3" descr="C:\Users\student\AppData\Local\Microsoft\Windows\INetCache\Content.Word\Capture.PNG"/>
+            <wp:cNvGraphicFramePr>
+              <a:graphicFrameLocks xmlns:a="http://schemas.openxmlformats.org/drawingml/2006/main" noChangeAspect="1"/>
+            </wp:cNvGraphicFramePr>
+            <a:graphic xmlns:a="http://schemas.openxmlformats.org/drawingml/2006/main">
+              <a:graphicData uri="http://schemas.openxmlformats.org/drawingml/2006/picture">
+                <pic:pic xmlns:pic="http://schemas.openxmlformats.org/drawingml/2006/picture">
+                  <pic:nvPicPr>
+                    <pic:cNvPr id="0" name="Picture 7" descr="C:\Users\student\AppData\Local\Microsoft\Windows\INetCache\Content.Word\Capture.PNG"/>
+                    <pic:cNvPicPr>
+                      <a:picLocks noChangeAspect="1" noChangeArrowheads="1"/>
+                    </pic:cNvPicPr>
+                  </pic:nvPicPr>
+                  <pic:blipFill>
+                    <a:blip r:embed="rId5" cstate="print">
+                      <a:extLst>
+                        <a:ext uri="{28A0092B-C50C-407E-A947-70E740481C1C}">
+                          <a14:useLocalDpi xmlns:a14="http://schemas.microsoft.com/office/drawing/2010/main" val="0"/>
+                        </a:ext>
+                      </a:extLst>
+                    </a:blip>
+                    <a:srcRect/>
+                    <a:stretch>
+                      <a:fillRect/>
+                    </a:stretch>
+                  </pic:blipFill>
+                  <pic:spPr bwMode="auto">
+                    <a:xfrm>
+                      <a:off x="0" y="0"/>
+                      <a:ext cx="5724525" cy="2876550"/>
+                    </a:xfrm>
+                    <a:prstGeom prst="rect">
+                      <a:avLst/>
+                    </a:prstGeom>
+                    <a:noFill/>
+                    <a:ln>
+                      <a:noFill/>
+                    </a:ln>
+                  </pic:spPr>
+                </pic:pic>
+              </a:graphicData>
+            </a:graphic>
+          </wp:inline>
+        </w:drawing>
+      </w:r>
+    </w:p>
+    <w:p>
+      <w:pPr>
+        <w:pStyle w:val="paragraph"/>
+        <w:spacing w:before="0" w:beforeAutospacing="0" w:after="0" w:afterAutospacing="0"/>
+        <w:textAlignment w:val="baseline"/>
+        <w:rPr>
+          <w:rStyle w:val="normaltextrun"/>
+          <w:rFonts w:ascii="Arial" w:hAnsi="Arial" w:cs="Arial"/>
+          <w:color w:val="000000"/>
+          <w:sz w:val="28"/>
+          <w:szCs w:val="28"/>
+          <w:lang w:val="en-GB"/>
+        </w:rPr>
+      </w:pPr>
+    </w:p>
+    <w:p>
+      <w:pPr>
+        <w:pStyle w:val="paragraph"/>
+        <w:spacing w:before="0" w:beforeAutospacing="0" w:after="0" w:afterAutospacing="0"/>
+        <w:textAlignment w:val="baseline"/>
+        <w:rPr>
+          <w:rStyle w:val="normaltextrun"/>
+          <w:rFonts w:ascii="Arial" w:hAnsi="Arial" w:cs="Arial"/>
+          <w:color w:val="000000"/>
+          <w:sz w:val="22"/>
+          <w:szCs w:val="28"/>
+          <w:lang w:val="en-GB"/>
+        </w:rPr>
+      </w:pPr>
+      <w:r>
+        <w:rPr>
+          <w:rStyle w:val="normaltextrun"/>
+          <w:rFonts w:ascii="Arial" w:hAnsi="Arial" w:cs="Arial"/>
+          <w:color w:val="000000"/>
+          <w:sz w:val="22"/>
+          <w:szCs w:val="28"/>
+          <w:highlight w:val="yellow"/>
+          <w:lang w:val="en-GB"/>
+        </w:rPr>
+        <w:t>This is how the website looks right now, the link label “Take the Quiz” only goes to a page that looks the exact same but with no link</w:t>
       </w:r>
     </w:p>
     <w:p>
@@ -1618,6 +1742,22 @@
       </w:r>
     </w:p>
     <w:p/>
+    <w:p>
+      <w:r>
+        <w:rPr>
+          <w:highlight w:val="yellow"/>
+        </w:rPr>
+        <w:t xml:space="preserve">It went ok, </w:t>
+      </w:r>
+      <w:bookmarkStart w:id="0" w:name="_GoBack"/>
+      <w:bookmarkEnd w:id="0"/>
+      <w:r>
+        <w:rPr>
+          <w:highlight w:val="yellow"/>
+        </w:rPr>
+        <w:t>I will work more on the UI when finish the program that runs the quiz.</w:t>
+      </w:r>
+    </w:p>
     <w:sectPr>
       <w:pgSz w:w="11906" w:h="16838"/>
       <w:pgMar w:top="1440" w:right="1440" w:bottom="1440" w:left="1440" w:header="708" w:footer="708" w:gutter="0"/>
